--- a/R Programming for Data Analysis Syllabus 2024.docx
+++ b/R Programming for Data Analysis Syllabus 2024.docx
@@ -1,6 +1,6 @@
 
 <file path=word/document.xml><?xml version="1.0" encoding="utf-8"?>
-<w:document xmlns:wpc="http://schemas.microsoft.com/office/word/2010/wordprocessingCanvas" xmlns:cx="http://schemas.microsoft.com/office/drawing/2014/chartex" xmlns:cx1="http://schemas.microsoft.com/office/drawing/2015/9/8/chartex" xmlns:cx2="http://schemas.microsoft.com/office/drawing/2015/10/21/chartex" xmlns:cx3="http://schemas.microsoft.com/office/drawing/2016/5/9/chartex" xmlns:cx4="http://schemas.microsoft.com/office/drawing/2016/5/10/chartex" xmlns:cx5="http://schemas.microsoft.com/office/drawing/2016/5/11/chartex" xmlns:cx6="http://schemas.microsoft.com/office/drawing/2016/5/12/chartex" xmlns:cx7="http://schemas.microsoft.com/office/drawing/2016/5/13/chartex" xmlns:cx8="http://schemas.microsoft.com/office/drawing/2016/5/14/chartex" xmlns:mc="http://schemas.openxmlformats.org/markup-compatibility/2006" xmlns:aink="http://schemas.microsoft.com/office/drawing/2016/ink" xmlns:am3d="http://schemas.microsoft.com/office/drawing/2017/model3d" xmlns:o="urn:schemas-microsoft-com:office:office" xmlns:oel="http://schemas.microsoft.com/office/2019/extlst" xmlns:r="http://schemas.openxmlformats.org/officeDocument/2006/relationships" xmlns:m="http://schemas.openxmlformats.org/officeDocument/2006/math" xmlns:v="urn:schemas-microsoft-com:vml" xmlns:wp14="http://schemas.microsoft.com/office/word/2010/wordprocessingDrawing" xmlns:wp="http://schemas.openxmlformats.org/drawingml/2006/wordprocessingDrawing" xmlns:w10="urn:schemas-microsoft-com:office:word" xmlns:w="http://schemas.openxmlformats.org/wordprocessingml/2006/main" xmlns:w14="http://schemas.microsoft.com/office/word/2010/wordml" xmlns:w15="http://schemas.microsoft.com/office/word/2012/wordml" xmlns:w16cex="http://schemas.microsoft.com/office/word/2018/wordml/cex" xmlns:w16cid="http://schemas.microsoft.com/office/word/2016/wordml/cid" xmlns:w16="http://schemas.microsoft.com/office/word/2018/wordml" xmlns:w16sdtdh="http://schemas.microsoft.com/office/word/2020/wordml/sdtdatahash" xmlns:w16se="http://schemas.microsoft.com/office/word/2015/wordml/symex" xmlns:wpg="http://schemas.microsoft.com/office/word/2010/wordprocessingGroup" xmlns:wpi="http://schemas.microsoft.com/office/word/2010/wordprocessingInk" xmlns:wne="http://schemas.microsoft.com/office/word/2006/wordml" xmlns:wps="http://schemas.microsoft.com/office/word/2010/wordprocessingShape" mc:Ignorable="w14 w15 w16se w16cid w16 w16cex w16sdtdh wp14">
+<w:document xmlns:wpc="http://schemas.microsoft.com/office/word/2010/wordprocessingCanvas" xmlns:cx="http://schemas.microsoft.com/office/drawing/2014/chartex" xmlns:cx1="http://schemas.microsoft.com/office/drawing/2015/9/8/chartex" xmlns:cx2="http://schemas.microsoft.com/office/drawing/2015/10/21/chartex" xmlns:cx3="http://schemas.microsoft.com/office/drawing/2016/5/9/chartex" xmlns:cx4="http://schemas.microsoft.com/office/drawing/2016/5/10/chartex" xmlns:cx5="http://schemas.microsoft.com/office/drawing/2016/5/11/chartex" xmlns:cx6="http://schemas.microsoft.com/office/drawing/2016/5/12/chartex" xmlns:cx7="http://schemas.microsoft.com/office/drawing/2016/5/13/chartex" xmlns:cx8="http://schemas.microsoft.com/office/drawing/2016/5/14/chartex" xmlns:mc="http://schemas.openxmlformats.org/markup-compatibility/2006" xmlns:aink="http://schemas.microsoft.com/office/drawing/2016/ink" xmlns:am3d="http://schemas.microsoft.com/office/drawing/2017/model3d" xmlns:o="urn:schemas-microsoft-com:office:office" xmlns:r="http://schemas.openxmlformats.org/officeDocument/2006/relationships" xmlns:m="http://schemas.openxmlformats.org/officeDocument/2006/math" xmlns:v="urn:schemas-microsoft-com:vml" xmlns:wp14="http://schemas.microsoft.com/office/word/2010/wordprocessingDrawing" xmlns:wp="http://schemas.openxmlformats.org/drawingml/2006/wordprocessingDrawing" xmlns:w10="urn:schemas-microsoft-com:office:word" xmlns:w="http://schemas.openxmlformats.org/wordprocessingml/2006/main" xmlns:w14="http://schemas.microsoft.com/office/word/2010/wordml" xmlns:w15="http://schemas.microsoft.com/office/word/2012/wordml" xmlns:w16cid="http://schemas.microsoft.com/office/word/2016/wordml/cid" xmlns:w16se="http://schemas.microsoft.com/office/word/2015/wordml/symex" xmlns:wpg="http://schemas.microsoft.com/office/word/2010/wordprocessingGroup" xmlns:wpi="http://schemas.microsoft.com/office/word/2010/wordprocessingInk" xmlns:wne="http://schemas.microsoft.com/office/word/2006/wordml" xmlns:wps="http://schemas.microsoft.com/office/word/2010/wordprocessingShape" mc:Ignorable="w14 w15 w16se w16cid wp14">
   <w:body>
     <w:p>
       <w:pPr>
@@ -76,30 +76,20 @@
       <w:proofErr w:type="spellEnd"/>
     </w:p>
     <w:p>
-      <w:r>
-        <w:fldChar w:fldCharType="begin"/>
-      </w:r>
-      <w:r>
-        <w:instrText>HYPERLINK "mailto:Linda.procell@nyulangone.org"</w:instrText>
-      </w:r>
-      <w:r>
-        <w:fldChar w:fldCharType="separate"/>
-      </w:r>
-      <w:r>
-        <w:rPr>
-          <w:rStyle w:val="Hyperlink"/>
-        </w:rPr>
-        <w:t>Linda.procell@nyulangone.org</w:t>
-      </w:r>
-      <w:r>
-        <w:fldChar w:fldCharType="end"/>
-      </w:r>
+      <w:hyperlink r:id="rId6" w:history="1">
+        <w:r>
+          <w:rPr>
+            <w:rStyle w:val="Hyperlink"/>
+          </w:rPr>
+          <w:t>Linda.procell@nyulangone.org</w:t>
+        </w:r>
+      </w:hyperlink>
       <w:r>
         <w:t xml:space="preserve"> </w:t>
       </w:r>
     </w:p>
     <w:p>
-      <w:hyperlink r:id="rId6" w:history="1">
+      <w:hyperlink r:id="rId7" w:history="1">
         <w:r>
           <w:rPr>
             <w:rStyle w:val="Hyperlink"/>
@@ -146,7 +136,7 @@
         </w:rPr>
         <w:t xml:space="preserve">Location: </w:t>
       </w:r>
-      <w:hyperlink r:id="rId7">
+      <w:hyperlink r:id="rId8">
         <w:r>
           <w:rPr>
             <w:color w:val="1155CC"/>
@@ -188,29 +178,56 @@
       <w:r>
         <w:t xml:space="preserve">Course Site: </w:t>
       </w:r>
+      <w:hyperlink r:id="rId9" w:history="1">
+        <w:proofErr w:type="spellStart"/>
+        <w:r>
+          <w:rPr>
+            <w:rStyle w:val="Hyperlink"/>
+          </w:rPr>
+          <w:t>fredlapolla</w:t>
+        </w:r>
+        <w:proofErr w:type="spellEnd"/>
+        <w:r>
+          <w:rPr>
+            <w:rStyle w:val="Hyperlink"/>
+          </w:rPr>
+          <w:t>/VilcekSummerDataAnalysis2024: Course Materials for Vilcek Programming for Data Analysis Summer 2024 (github.com)</w:t>
+        </w:r>
+      </w:hyperlink>
+      <w:bookmarkStart w:id="6" w:name="_GoBack"/>
+      <w:bookmarkEnd w:id="6"/>
     </w:p>
     <w:p/>
     <w:p>
       <w:pPr>
         <w:pStyle w:val="Heading2"/>
       </w:pPr>
-      <w:bookmarkStart w:id="6" w:name="_o1f1kiuc2sx8" w:colFirst="0" w:colLast="0"/>
-      <w:bookmarkEnd w:id="6"/>
+      <w:bookmarkStart w:id="7" w:name="_o1f1kiuc2sx8" w:colFirst="0" w:colLast="0"/>
+      <w:bookmarkEnd w:id="7"/>
       <w:r>
         <w:t>Overview:</w:t>
       </w:r>
     </w:p>
     <w:p>
       <w:r>
-        <w:t>Understanding code-based approaches to data analysis provide researchers with the ability to conduct reproducible, rigorous research without having to invest in expensive software. R is a widely used language for data science and statistical analysis and provides researchers with tools to unlock insights from their data. This class will introduce students to R using the RStudio development environment, walk them through features and functions of the program to complete original analysis on a dataset of their choosing.</w:t>
+        <w:t>Underst</w:t>
+      </w:r>
+      <w:r>
+        <w:t>anding code-based approaches to data analysis provide researchers with the ability to conduct reproducible, rigorous research without having to invest in expensive software. R is a widely used language for data science and statistical analysis and provides</w:t>
+      </w:r>
+      <w:r>
+        <w:t xml:space="preserve"> researchers with tools to unlock insights from their data. This class will introduce students to R using the RStudio development environment, walk them through features and functions of the program to complete original analysis on a dataset of their choos</w:t>
+      </w:r>
+      <w:r>
+        <w:t>ing.</w:t>
       </w:r>
     </w:p>
     <w:p>
       <w:pPr>
         <w:pStyle w:val="Heading2"/>
       </w:pPr>
-      <w:bookmarkStart w:id="7" w:name="_iudz7gknn6i7" w:colFirst="0" w:colLast="0"/>
-      <w:bookmarkEnd w:id="7"/>
+      <w:bookmarkStart w:id="8" w:name="_iudz7gknn6i7" w:colFirst="0" w:colLast="0"/>
+      <w:bookmarkEnd w:id="8"/>
       <w:r>
         <w:t>Objectives:</w:t>
       </w:r>
@@ -240,6 +257,7 @@
         </w:numPr>
       </w:pPr>
       <w:r>
+        <w:lastRenderedPageBreak/>
         <w:t>Utilize R syntax to analyze their data.</w:t>
       </w:r>
     </w:p>
@@ -251,8 +269,10 @@
         </w:numPr>
       </w:pPr>
       <w:r>
-        <w:lastRenderedPageBreak/>
-        <w:t>Troubleshoot R challenges to enable them future success in R coding and analysis.</w:t>
+        <w:t>Troubleshoot R challenges to enable them future success in R coding and ana</w:t>
+      </w:r>
+      <w:r>
+        <w:t>lysis.</w:t>
       </w:r>
     </w:p>
     <w:p>
@@ -271,8 +291,8 @@
       <w:pPr>
         <w:pStyle w:val="Heading2"/>
       </w:pPr>
-      <w:bookmarkStart w:id="8" w:name="_9np447vgjfsa" w:colFirst="0" w:colLast="0"/>
-      <w:bookmarkEnd w:id="8"/>
+      <w:bookmarkStart w:id="9" w:name="_9np447vgjfsa" w:colFirst="0" w:colLast="0"/>
+      <w:bookmarkEnd w:id="9"/>
       <w:r>
         <w:t>Class Policies:</w:t>
       </w:r>
@@ -284,7 +304,10 @@
     </w:p>
     <w:p>
       <w:r>
-        <w:t xml:space="preserve">Homework must be submitted on time or you will lose points on your assignment. If there is a valid reason it must be late, you need to discuss the possibility of delay </w:t>
+        <w:t>Homework must be submitted on time or you will lose points on your assignment. If th</w:t>
+      </w:r>
+      <w:r>
+        <w:t xml:space="preserve">ere is a valid reason it must be late, you need to discuss the possibility of delay </w:t>
       </w:r>
       <w:r>
         <w:rPr>
@@ -335,8 +358,8 @@
       <w:pPr>
         <w:pStyle w:val="Heading3"/>
       </w:pPr>
-      <w:bookmarkStart w:id="9" w:name="_so409xcfjjjf" w:colFirst="0" w:colLast="0"/>
-      <w:bookmarkEnd w:id="9"/>
+      <w:bookmarkStart w:id="10" w:name="_so409xcfjjjf" w:colFirst="0" w:colLast="0"/>
+      <w:bookmarkEnd w:id="10"/>
       <w:r>
         <w:t>Schedule (topics and dates subject to change)</w:t>
       </w:r>
@@ -466,7 +489,10 @@
               <w:spacing w:line="240" w:lineRule="auto"/>
             </w:pPr>
             <w:r>
-              <w:t>Monday, July 8, 2024</w:t>
+              <w:t>Monday, July 8,</w:t>
+            </w:r>
+            <w:r>
+              <w:t xml:space="preserve"> 2024</w:t>
             </w:r>
           </w:p>
         </w:tc>
@@ -587,7 +613,10 @@
               <w:spacing w:line="240" w:lineRule="auto"/>
             </w:pPr>
             <w:r>
-              <w:t>Monday, July 15, 2024</w:t>
+              <w:t xml:space="preserve">Monday, July </w:t>
+            </w:r>
+            <w:r>
+              <w:t>15, 2024</w:t>
             </w:r>
           </w:p>
         </w:tc>
@@ -1261,8 +1290,8 @@
       <w:pPr>
         <w:pStyle w:val="Heading2"/>
       </w:pPr>
-      <w:bookmarkStart w:id="10" w:name="_g4yztaqe6amy" w:colFirst="0" w:colLast="0"/>
-      <w:bookmarkEnd w:id="10"/>
+      <w:bookmarkStart w:id="11" w:name="_g4yztaqe6amy" w:colFirst="0" w:colLast="0"/>
+      <w:bookmarkEnd w:id="11"/>
       <w:r>
         <w:t>Grading</w:t>
       </w:r>
@@ -1280,7 +1309,10 @@
     <w:p/>
     <w:p>
       <w:r>
-        <w:t xml:space="preserve">Final Project Guidelines: Students will find and choose a dataset from the biomedical life-sciences field. Using what we learn in class, they will identify an original research question to answer based on the data and use R to clean the data, transform it into a usable format and analyze it. Students will </w:t>
+        <w:t xml:space="preserve">Final Project Guidelines: Students will find and choose a dataset from the biomedical life-sciences field. Using what we learn in class, they will identify an original research question to answer based on the data and use R to clean the data, transform it </w:t>
+      </w:r>
+      <w:r>
+        <w:t xml:space="preserve">into a usable format and analyze it. Students will </w:t>
       </w:r>
       <w:r>
         <w:t xml:space="preserve">submit a 10-20 slide html presentation created using an RMD file </w:t>
@@ -1294,8 +1326,8 @@
       <w:pPr>
         <w:pStyle w:val="Heading2"/>
       </w:pPr>
-      <w:bookmarkStart w:id="11" w:name="_jnkt3h9g9wz6" w:colFirst="0" w:colLast="0"/>
-      <w:bookmarkEnd w:id="11"/>
+      <w:bookmarkStart w:id="12" w:name="_jnkt3h9g9wz6" w:colFirst="0" w:colLast="0"/>
+      <w:bookmarkEnd w:id="12"/>
       <w:r>
         <w:lastRenderedPageBreak/>
         <w:t>Suggested Further Reading:</w:t>
@@ -1303,7 +1335,10 @@
     </w:p>
     <w:p>
       <w:r>
-        <w:t xml:space="preserve">This class will not use a textbook, and learning will primarily be done by doing coding assignments following each lecture. </w:t>
+        <w:t>This class will not use a textbook, and learning will primarily be done by d</w:t>
+      </w:r>
+      <w:r>
+        <w:t xml:space="preserve">oing coding assignments following each lecture. </w:t>
       </w:r>
     </w:p>
     <w:p/>
@@ -1333,7 +1368,7 @@
         </w:rPr>
         <w:t xml:space="preserve"> &amp; Hadley Wickham (available </w:t>
       </w:r>
-      <w:hyperlink r:id="rId8">
+      <w:hyperlink r:id="rId10">
         <w:r>
           <w:rPr>
             <w:color w:val="0009FF"/>
@@ -1353,7 +1388,7 @@
       <w:r>
         <w:t xml:space="preserve">2. Discovering Statistics Using R by Andy Field, Jeremey Miles and Zoe Field: </w:t>
       </w:r>
-      <w:hyperlink r:id="rId9">
+      <w:hyperlink r:id="rId11">
         <w:r>
           <w:rPr>
             <w:color w:val="1155CC"/>
@@ -1376,7 +1411,7 @@
 </file>
 
 <file path=word/numbering.xml><?xml version="1.0" encoding="utf-8"?>
-<w:numbering xmlns:wpc="http://schemas.microsoft.com/office/word/2010/wordprocessingCanvas" xmlns:cx="http://schemas.microsoft.com/office/drawing/2014/chartex" xmlns:cx1="http://schemas.microsoft.com/office/drawing/2015/9/8/chartex" xmlns:cx2="http://schemas.microsoft.com/office/drawing/2015/10/21/chartex" xmlns:cx3="http://schemas.microsoft.com/office/drawing/2016/5/9/chartex" xmlns:cx4="http://schemas.microsoft.com/office/drawing/2016/5/10/chartex" xmlns:cx5="http://schemas.microsoft.com/office/drawing/2016/5/11/chartex" xmlns:cx6="http://schemas.microsoft.com/office/drawing/2016/5/12/chartex" xmlns:cx7="http://schemas.microsoft.com/office/drawing/2016/5/13/chartex" xmlns:cx8="http://schemas.microsoft.com/office/drawing/2016/5/14/chartex" xmlns:mc="http://schemas.openxmlformats.org/markup-compatibility/2006" xmlns:aink="http://schemas.microsoft.com/office/drawing/2016/ink" xmlns:am3d="http://schemas.microsoft.com/office/drawing/2017/model3d" xmlns:o="urn:schemas-microsoft-com:office:office" xmlns:oel="http://schemas.microsoft.com/office/2019/extlst" xmlns:r="http://schemas.openxmlformats.org/officeDocument/2006/relationships" xmlns:m="http://schemas.openxmlformats.org/officeDocument/2006/math" xmlns:v="urn:schemas-microsoft-com:vml" xmlns:wp14="http://schemas.microsoft.com/office/word/2010/wordprocessingDrawing" xmlns:wp="http://schemas.openxmlformats.org/drawingml/2006/wordprocessingDrawing" xmlns:w10="urn:schemas-microsoft-com:office:word" xmlns:w="http://schemas.openxmlformats.org/wordprocessingml/2006/main" xmlns:w14="http://schemas.microsoft.com/office/word/2010/wordml" xmlns:w15="http://schemas.microsoft.com/office/word/2012/wordml" xmlns:w16cex="http://schemas.microsoft.com/office/word/2018/wordml/cex" xmlns:w16cid="http://schemas.microsoft.com/office/word/2016/wordml/cid" xmlns:w16="http://schemas.microsoft.com/office/word/2018/wordml" xmlns:w16sdtdh="http://schemas.microsoft.com/office/word/2020/wordml/sdtdatahash" xmlns:w16se="http://schemas.microsoft.com/office/word/2015/wordml/symex" xmlns:wpg="http://schemas.microsoft.com/office/word/2010/wordprocessingGroup" xmlns:wpi="http://schemas.microsoft.com/office/word/2010/wordprocessingInk" xmlns:wne="http://schemas.microsoft.com/office/word/2006/wordml" xmlns:wps="http://schemas.microsoft.com/office/word/2010/wordprocessingShape" mc:Ignorable="w14 w15 w16se w16cid w16 w16cex w16sdtdh wp14">
+<w:numbering xmlns:wpc="http://schemas.microsoft.com/office/word/2010/wordprocessingCanvas" xmlns:cx="http://schemas.microsoft.com/office/drawing/2014/chartex" xmlns:cx1="http://schemas.microsoft.com/office/drawing/2015/9/8/chartex" xmlns:cx2="http://schemas.microsoft.com/office/drawing/2015/10/21/chartex" xmlns:cx3="http://schemas.microsoft.com/office/drawing/2016/5/9/chartex" xmlns:cx4="http://schemas.microsoft.com/office/drawing/2016/5/10/chartex" xmlns:cx5="http://schemas.microsoft.com/office/drawing/2016/5/11/chartex" xmlns:cx6="http://schemas.microsoft.com/office/drawing/2016/5/12/chartex" xmlns:cx7="http://schemas.microsoft.com/office/drawing/2016/5/13/chartex" xmlns:cx8="http://schemas.microsoft.com/office/drawing/2016/5/14/chartex" xmlns:mc="http://schemas.openxmlformats.org/markup-compatibility/2006" xmlns:aink="http://schemas.microsoft.com/office/drawing/2016/ink" xmlns:am3d="http://schemas.microsoft.com/office/drawing/2017/model3d" xmlns:o="urn:schemas-microsoft-com:office:office" xmlns:r="http://schemas.openxmlformats.org/officeDocument/2006/relationships" xmlns:m="http://schemas.openxmlformats.org/officeDocument/2006/math" xmlns:v="urn:schemas-microsoft-com:vml" xmlns:wp14="http://schemas.microsoft.com/office/word/2010/wordprocessingDrawing" xmlns:wp="http://schemas.openxmlformats.org/drawingml/2006/wordprocessingDrawing" xmlns:w10="urn:schemas-microsoft-com:office:word" xmlns:w="http://schemas.openxmlformats.org/wordprocessingml/2006/main" xmlns:w14="http://schemas.microsoft.com/office/word/2010/wordml" xmlns:w15="http://schemas.microsoft.com/office/word/2012/wordml" xmlns:w16cid="http://schemas.microsoft.com/office/word/2016/wordml/cid" xmlns:w16se="http://schemas.microsoft.com/office/word/2015/wordml/symex" xmlns:wpg="http://schemas.microsoft.com/office/word/2010/wordprocessingGroup" xmlns:wpi="http://schemas.microsoft.com/office/word/2010/wordprocessingInk" xmlns:wne="http://schemas.microsoft.com/office/word/2006/wordml" xmlns:wps="http://schemas.microsoft.com/office/word/2010/wordprocessingShape" mc:Ignorable="w14 w15 w16se w16cid wp14">
   <w:abstractNum w:abstractNumId="0" w15:restartNumberingAfterBreak="0">
     <w:nsid w:val="0D2B49BE"/>
     <w:multiLevelType w:val="multilevel"/>
@@ -1490,14 +1525,14 @@
       </w:rPr>
     </w:lvl>
   </w:abstractNum>
-  <w:num w:numId="1" w16cid:durableId="85226262">
+  <w:num w:numId="1">
     <w:abstractNumId w:val="0"/>
   </w:num>
 </w:numbering>
 </file>
 
 <file path=word/styles.xml><?xml version="1.0" encoding="utf-8"?>
-<w:styles xmlns:mc="http://schemas.openxmlformats.org/markup-compatibility/2006" xmlns:r="http://schemas.openxmlformats.org/officeDocument/2006/relationships" xmlns:w="http://schemas.openxmlformats.org/wordprocessingml/2006/main" xmlns:w14="http://schemas.microsoft.com/office/word/2010/wordml" xmlns:w15="http://schemas.microsoft.com/office/word/2012/wordml" xmlns:w16cex="http://schemas.microsoft.com/office/word/2018/wordml/cex" xmlns:w16cid="http://schemas.microsoft.com/office/word/2016/wordml/cid" xmlns:w16="http://schemas.microsoft.com/office/word/2018/wordml" xmlns:w16sdtdh="http://schemas.microsoft.com/office/word/2020/wordml/sdtdatahash" xmlns:w16se="http://schemas.microsoft.com/office/word/2015/wordml/symex" mc:Ignorable="w14 w15 w16se w16cid w16 w16cex w16sdtdh">
+<w:styles xmlns:mc="http://schemas.openxmlformats.org/markup-compatibility/2006" xmlns:r="http://schemas.openxmlformats.org/officeDocument/2006/relationships" xmlns:w="http://schemas.openxmlformats.org/wordprocessingml/2006/main" xmlns:w14="http://schemas.microsoft.com/office/word/2010/wordml" xmlns:w15="http://schemas.microsoft.com/office/word/2012/wordml" xmlns:w16cid="http://schemas.microsoft.com/office/word/2016/wordml/cid" xmlns:w16se="http://schemas.microsoft.com/office/word/2015/wordml/symex" mc:Ignorable="w14 w15 w16se w16cid">
   <w:docDefaults>
     <w:rPrDefault>
       <w:rPr>
@@ -1513,7 +1548,7 @@
       </w:pPr>
     </w:pPrDefault>
   </w:docDefaults>
-  <w:latentStyles w:defLockedState="0" w:defUIPriority="99" w:defSemiHidden="0" w:defUnhideWhenUsed="0" w:defQFormat="0" w:count="376">
+  <w:latentStyles w:defLockedState="0" w:defUIPriority="99" w:defSemiHidden="0" w:defUnhideWhenUsed="0" w:defQFormat="0" w:count="375">
     <w:lsdException w:name="Normal" w:uiPriority="0" w:qFormat="1"/>
     <w:lsdException w:name="heading 1" w:uiPriority="9" w:qFormat="1"/>
     <w:lsdException w:name="heading 2" w:semiHidden="1" w:uiPriority="9" w:unhideWhenUsed="1" w:qFormat="1"/>
@@ -1889,7 +1924,6 @@
     <w:lsdException w:name="Smart Hyperlink" w:semiHidden="1" w:unhideWhenUsed="1"/>
     <w:lsdException w:name="Hashtag" w:semiHidden="1" w:unhideWhenUsed="1"/>
     <w:lsdException w:name="Unresolved Mention" w:semiHidden="1" w:unhideWhenUsed="1"/>
-    <w:lsdException w:name="Smart Link" w:semiHidden="1" w:unhideWhenUsed="1"/>
   </w:latentStyles>
   <w:style w:type="paragraph" w:default="1" w:styleId="Normal">
     <w:name w:val="Normal"/>
